--- a/Diagramas/Casos de Uso Expandidos/08 - Casos de Uso Expandidos - Agendar Avaliação.docx
+++ b/Diagramas/Casos de Uso Expandidos/08 - Casos de Uso Expandidos - Agendar Avaliação.docx
@@ -324,7 +324,10 @@
           </w:tcPr>
           <w:p>
             <w:r>
-              <w:t xml:space="preserve">   3.0 A pessoa escolhe a agenda de um dentista.</w:t>
+              <w:t xml:space="preserve">   3.0 A pessoa escolhe o dentista para exibir sua</w:t>
+            </w:r>
+            <w:r>
+              <w:t xml:space="preserve"> agenda.</w:t>
             </w:r>
           </w:p>
         </w:tc>
@@ -374,7 +377,15 @@
           </w:tcPr>
           <w:p>
             <w:r>
-              <w:t>6.0 O sistema inclui o agendamento na agenda do dentista selecionado.</w:t>
+              <w:t>6.0 O sistema inclui o agendamento</w:t>
+            </w:r>
+            <w:r>
+              <w:t xml:space="preserve"> da avaliação</w:t>
+            </w:r>
+            <w:bookmarkStart w:id="0" w:name="_GoBack"/>
+            <w:bookmarkEnd w:id="0"/>
+            <w:r>
+              <w:t xml:space="preserve"> na agenda do dentista selecionado.</w:t>
             </w:r>
           </w:p>
         </w:tc>
@@ -514,8 +525,6 @@
             <w:r>
               <w:t xml:space="preserve">   5.2 O sistema exibe uma mensagem solicitando a inclusão de um paciente para realizar o agendamento.</w:t>
             </w:r>
-            <w:bookmarkStart w:id="0" w:name="_GoBack"/>
-            <w:bookmarkEnd w:id="0"/>
           </w:p>
         </w:tc>
       </w:tr>
@@ -1204,7 +1213,7 @@
   <a:extraClrSchemeLst/>
   <a:extLst>
     <a:ext uri="{05A4C25C-085E-4340-85A3-A5531E510DB2}">
-      <thm15:themeFamily xmlns="" xmlns:thm15="http://schemas.microsoft.com/office/thememl/2012/main" name="Office Theme" id="{62F939B6-93AF-4DB8-9C6B-D6C7DFDC589F}" vid="{4A3C46E8-61CC-4603-A589-7422A47A8E4A}"/>
+      <thm15:themeFamily xmlns:thm15="http://schemas.microsoft.com/office/thememl/2012/main" xmlns="" name="Office Theme" id="{62F939B6-93AF-4DB8-9C6B-D6C7DFDC589F}" vid="{4A3C46E8-61CC-4603-A589-7422A47A8E4A}"/>
     </a:ext>
   </a:extLst>
 </a:theme>
